--- a/uitleg/uitlegFiles.docx
+++ b/uitleg/uitlegFiles.docx
@@ -5,19 +5,114 @@
     <w:p>
       <w:pPr>
         <w:rPr>
-          <w:lang w:val="nl-NL"/>
-        </w:rPr>
-      </w:pPr>
-      <w:r>
-        <w:rPr>
-          <w:lang w:val="nl-NL"/>
-        </w:rPr>
-        <w:t xml:space="preserve">Uitleg </w:t>
-      </w:r>
+          <w:lang w:val="en-US"/>
+        </w:rPr>
+      </w:pPr>
       <w:proofErr w:type="spellStart"/>
       <w:r>
         <w:rPr>
-          <w:lang w:val="nl-NL"/>
+          <w:lang w:val="en-US"/>
+        </w:rPr>
+        <w:t>Github</w:t>
+      </w:r>
+      <w:proofErr w:type="spellEnd"/>
+      <w:r>
+        <w:rPr>
+          <w:lang w:val="en-US"/>
+        </w:rPr>
+        <w:t xml:space="preserve">: </w:t>
+      </w:r>
+      <w:hyperlink r:id="rId4" w:history="1">
+        <w:r>
+          <w:rPr>
+            <w:rStyle w:val="Hyperlink"/>
+            <w:lang w:val="en-US"/>
+          </w:rPr>
+          <w:t>https://github.com/opasta/LanguageRecognizer/tree/main</w:t>
+        </w:r>
+      </w:hyperlink>
+    </w:p>
+    <w:p>
+      <w:pPr>
+        <w:rPr>
+          <w:lang w:val="en-US"/>
+        </w:rPr>
+      </w:pPr>
+      <w:r>
+        <w:rPr>
+          <w:lang w:val="en-US"/>
+        </w:rPr>
+        <w:t xml:space="preserve">Hadoop Files: </w:t>
+      </w:r>
+      <w:hyperlink r:id="rId5" w:history="1">
+        <w:r>
+          <w:rPr>
+            <w:rStyle w:val="Hyperlink"/>
+            <w:lang w:val="en-US"/>
+          </w:rPr>
+          <w:t>https://github.com/opasta/LanguageRecognizer/tree/main/hadoop</w:t>
+        </w:r>
+      </w:hyperlink>
+    </w:p>
+    <w:p>
+      <w:pPr>
+        <w:rPr>
+          <w:lang w:val="en-US"/>
+        </w:rPr>
+      </w:pPr>
+      <w:r>
+        <w:rPr>
+          <w:lang w:val="en-US"/>
+        </w:rPr>
+        <w:t xml:space="preserve">Java Files: </w:t>
+      </w:r>
+      <w:hyperlink r:id="rId6" w:history="1">
+        <w:r>
+          <w:rPr>
+            <w:rStyle w:val="Hyperlink"/>
+            <w:lang w:val="en-US"/>
+          </w:rPr>
+          <w:t>https://github.com/opasta/LanguageRecognizer/tree/main/src</w:t>
+        </w:r>
+      </w:hyperlink>
+      <w:r>
+        <w:rPr>
+          <w:lang w:val="en-US"/>
+        </w:rPr>
+        <w:t xml:space="preserve"> </w:t>
+      </w:r>
+    </w:p>
+    <w:p>
+      <w:pPr>
+        <w:rPr>
+          <w:lang w:val="en-US"/>
+        </w:rPr>
+      </w:pPr>
+    </w:p>
+    <w:p>
+      <w:pPr>
+        <w:rPr>
+          <w:lang w:val="en-US"/>
+        </w:rPr>
+      </w:pPr>
+      <w:proofErr w:type="spellStart"/>
+      <w:r>
+        <w:rPr>
+          <w:lang w:val="en-US"/>
+        </w:rPr>
+        <w:t>Uitleg</w:t>
+      </w:r>
+      <w:proofErr w:type="spellEnd"/>
+      <w:r>
+        <w:rPr>
+          <w:lang w:val="en-US"/>
+        </w:rPr>
+        <w:t xml:space="preserve"> </w:t>
+      </w:r>
+      <w:proofErr w:type="spellStart"/>
+      <w:r>
+        <w:rPr>
+          <w:lang w:val="en-US"/>
         </w:rPr>
         <w:t>LanguageRecognizer</w:t>
       </w:r>
@@ -53,7 +148,7 @@
         </w:rPr>
         <w:t xml:space="preserve"> en verwerkt. Dit bestand is te vinden op: </w:t>
       </w:r>
-      <w:hyperlink r:id="rId4" w:history="1">
+      <w:hyperlink r:id="rId7" w:history="1">
         <w:r>
           <w:rPr>
             <w:rStyle w:val="Hyperlink"/>
@@ -68,7 +163,7 @@
         </w:rPr>
         <w:t xml:space="preserve">&gt; Dit bestand is volledig voorzien van commentaar. Om de output op waarde te kunnen controleren is voor elke zin bepaald of deze Nederlands of Engels is. Dit is in het bestand </w:t>
       </w:r>
-      <w:hyperlink r:id="rId5" w:history="1">
+      <w:hyperlink r:id="rId8" w:history="1">
         <w:r>
           <w:rPr>
             <w:rStyle w:val="Hyperlink"/>
@@ -106,6 +201,7 @@
       </w:pPr>
       <w:r>
         <w:rPr>
+          <w:noProof/>
           <w:lang w:val="nl-NL"/>
         </w:rPr>
         <w:drawing>
@@ -124,7 +220,7 @@
                     <pic:cNvPicPr/>
                   </pic:nvPicPr>
                   <pic:blipFill>
-                    <a:blip r:embed="rId6"/>
+                    <a:blip r:embed="rId9"/>
                     <a:stretch>
                       <a:fillRect/>
                     </a:stretch>
@@ -176,7 +272,7 @@
         </w:rPr>
         <w:t xml:space="preserve">te bewijzen is de volgende video gemaakt: </w:t>
       </w:r>
-      <w:hyperlink r:id="rId7" w:history="1">
+      <w:hyperlink r:id="rId10" w:history="1">
         <w:r>
           <w:rPr>
             <w:rStyle w:val="Hyperlink"/>
@@ -254,6 +350,7 @@
       </w:r>
       <w:r>
         <w:rPr>
+          <w:noProof/>
           <w:lang w:val="nl-NL"/>
         </w:rPr>
         <w:drawing>
@@ -272,7 +369,7 @@
                     <pic:cNvPicPr/>
                   </pic:nvPicPr>
                   <pic:blipFill>
-                    <a:blip r:embed="rId8"/>
+                    <a:blip r:embed="rId11"/>
                     <a:stretch>
                       <a:fillRect/>
                     </a:stretch>
@@ -327,6 +424,7 @@
       </w:pPr>
       <w:r>
         <w:rPr>
+          <w:noProof/>
           <w:lang w:val="nl-NL"/>
         </w:rPr>
         <w:drawing>
@@ -345,7 +443,7 @@
                     <pic:cNvPicPr/>
                   </pic:nvPicPr>
                   <pic:blipFill>
-                    <a:blip r:embed="rId9"/>
+                    <a:blip r:embed="rId12"/>
                     <a:stretch>
                       <a:fillRect/>
                     </a:stretch>
